--- a/frame-angular.docx
+++ b/frame-angular.docx
@@ -2,6 +2,24 @@
 <file path=word/document.xml><?xml version="1.0" encoding="utf-8"?>
 <w:document xmlns:o="urn:schemas-microsoft-com:office:office" xmlns:r="http://schemas.openxmlformats.org/officeDocument/2006/relationships" xmlns:v="urn:schemas-microsoft-com:vml" xmlns:w="http://schemas.openxmlformats.org/wordprocessingml/2006/main" xmlns:w10="urn:schemas-microsoft-com:office:word" xmlns:wp="http://schemas.openxmlformats.org/drawingml/2006/wordprocessingDrawing" xmlns:wps="http://schemas.microsoft.com/office/word/2010/wordprocessingShape" xmlns:wpg="http://schemas.microsoft.com/office/word/2010/wordprocessingGroup" xmlns:mc="http://schemas.openxmlformats.org/markup-compatibility/2006" xmlns:wp14="http://schemas.microsoft.com/office/word/2010/wordprocessingDrawing" xmlns:w14="http://schemas.microsoft.com/office/word/2010/wordml" mc:Ignorable="w14 wp14">
   <w:body>
+    <w:p>
+      <w:pPr>
+        <w:pStyle w:val="Normal"/>
+        <w:bidi w:val="0"/>
+        <w:jc w:val="left"/>
+        <w:rPr/>
+      </w:pPr>
+      <w:r>
+        <w:rPr>
+          <w:rFonts w:ascii="Arial" w:hAnsi="Arial"/>
+          <w:b/>
+          <w:bCs/>
+          <w:sz w:val="28"/>
+          <w:szCs w:val="28"/>
+        </w:rPr>
+        <w:t>Frame Angular</w:t>
+      </w:r>
+    </w:p>
     <w:p>
       <w:pPr>
         <w:pStyle w:val="Normal"/>
@@ -24,7 +42,6 @@
           <w:sz w:val="28"/>
           <w:szCs w:val="28"/>
         </w:rPr>
-        <w:t>Frame Angular</w:t>
       </w:r>
     </w:p>
     <w:p>
@@ -56,6 +73,206 @@
         <w:pStyle w:val="Normal"/>
         <w:bidi w:val="0"/>
         <w:jc w:val="left"/>
+        <w:rPr/>
+      </w:pPr>
+      <w:r>
+        <w:rPr>
+          <w:rFonts w:ascii="Arial" w:hAnsi="Arial"/>
+          <w:b w:val="false"/>
+          <w:bCs w:val="false"/>
+          <w:sz w:val="24"/>
+          <w:szCs w:val="24"/>
+        </w:rPr>
+        <w:t>Criar Projeto no HitHub</w:t>
+      </w:r>
+    </w:p>
+    <w:p>
+      <w:pPr>
+        <w:pStyle w:val="Normal"/>
+        <w:bidi w:val="0"/>
+        <w:jc w:val="left"/>
+        <w:rPr/>
+      </w:pPr>
+      <w:r>
+        <w:rPr>
+          <w:rFonts w:ascii="Arial" w:hAnsi="Arial"/>
+          <w:b w:val="false"/>
+          <w:bCs w:val="false"/>
+          <w:sz w:val="24"/>
+          <w:szCs w:val="24"/>
+        </w:rPr>
+        <w:t xml:space="preserve">– </w:t>
+      </w:r>
+      <w:r>
+        <w:rPr>
+          <w:rFonts w:ascii="Arial" w:hAnsi="Arial"/>
+          <w:b w:val="false"/>
+          <w:bCs w:val="false"/>
+          <w:sz w:val="24"/>
+          <w:szCs w:val="24"/>
+        </w:rPr>
+        <w:t>criar pasta local</w:t>
+      </w:r>
+    </w:p>
+    <w:p>
+      <w:pPr>
+        <w:pStyle w:val="Normal"/>
+        <w:bidi w:val="0"/>
+        <w:jc w:val="left"/>
+        <w:rPr/>
+      </w:pPr>
+      <w:r>
+        <w:rPr>
+          <w:rFonts w:ascii="Arial" w:hAnsi="Arial"/>
+          <w:b w:val="false"/>
+          <w:bCs w:val="false"/>
+          <w:sz w:val="24"/>
+          <w:szCs w:val="24"/>
+        </w:rPr>
+        <w:t>$ cd [caminho da pasta]</w:t>
+      </w:r>
+    </w:p>
+    <w:p>
+      <w:pPr>
+        <w:pStyle w:val="Normal"/>
+        <w:bidi w:val="0"/>
+        <w:jc w:val="left"/>
+        <w:rPr/>
+      </w:pPr>
+      <w:r>
+        <w:rPr>
+          <w:rFonts w:ascii="Arial" w:hAnsi="Arial"/>
+          <w:b w:val="false"/>
+          <w:bCs w:val="false"/>
+          <w:sz w:val="24"/>
+          <w:szCs w:val="24"/>
+        </w:rPr>
+        <w:t>$ git init</w:t>
+      </w:r>
+    </w:p>
+    <w:p>
+      <w:pPr>
+        <w:pStyle w:val="Normal"/>
+        <w:bidi w:val="0"/>
+        <w:jc w:val="left"/>
+        <w:rPr/>
+      </w:pPr>
+      <w:r>
+        <w:rPr>
+          <w:rFonts w:ascii="Arial" w:hAnsi="Arial"/>
+          <w:b w:val="false"/>
+          <w:bCs w:val="false"/>
+          <w:sz w:val="24"/>
+          <w:szCs w:val="24"/>
+        </w:rPr>
+        <w:t xml:space="preserve">$ </w:t>
+      </w:r>
+      <w:r>
+        <w:rPr>
+          <w:rFonts w:eastAsia="Noto Serif CJK SC" w:cs="Lohit Devanagari" w:ascii="Arial" w:hAnsi="Arial"/>
+          <w:b w:val="false"/>
+          <w:bCs w:val="false"/>
+          <w:color w:val="auto"/>
+          <w:kern w:val="2"/>
+          <w:sz w:val="24"/>
+          <w:szCs w:val="24"/>
+          <w:lang w:val="pt-BR" w:eastAsia="zh-CN" w:bidi="hi-IN"/>
+        </w:rPr>
+        <w:t xml:space="preserve">git remote add origin [servidor] </w:t>
+      </w:r>
+    </w:p>
+    <w:p>
+      <w:pPr>
+        <w:pStyle w:val="Normal"/>
+        <w:bidi w:val="0"/>
+        <w:jc w:val="left"/>
+        <w:rPr/>
+      </w:pPr>
+      <w:r>
+        <w:rPr>
+          <w:rFonts w:eastAsia="Noto Serif CJK SC" w:cs="Lohit Devanagari" w:ascii="Arial" w:hAnsi="Arial"/>
+          <w:b w:val="false"/>
+          <w:bCs w:val="false"/>
+          <w:color w:val="auto"/>
+          <w:kern w:val="2"/>
+          <w:sz w:val="24"/>
+          <w:szCs w:val="24"/>
+          <w:lang w:val="pt-BR" w:eastAsia="zh-CN" w:bidi="hi-IN"/>
+        </w:rPr>
+        <w:t>$ git pull origin master</w:t>
+      </w:r>
+    </w:p>
+    <w:p>
+      <w:pPr>
+        <w:pStyle w:val="Normal"/>
+        <w:bidi w:val="0"/>
+        <w:jc w:val="left"/>
+        <w:rPr/>
+      </w:pPr>
+      <w:r>
+        <w:rPr>
+          <w:rFonts w:eastAsia="Noto Serif CJK SC" w:cs="Lohit Devanagari" w:ascii="Arial" w:hAnsi="Arial"/>
+          <w:b w:val="false"/>
+          <w:bCs w:val="false"/>
+          <w:color w:val="auto"/>
+          <w:kern w:val="2"/>
+          <w:sz w:val="24"/>
+          <w:szCs w:val="24"/>
+          <w:lang w:val="pt-BR" w:eastAsia="zh-CN" w:bidi="hi-IN"/>
+        </w:rPr>
+        <w:t>$ rm -rf README.md</w:t>
+      </w:r>
+    </w:p>
+    <w:p>
+      <w:pPr>
+        <w:pStyle w:val="Normal"/>
+        <w:bidi w:val="0"/>
+        <w:jc w:val="left"/>
+        <w:rPr/>
+      </w:pPr>
+      <w:r>
+        <w:rPr>
+          <w:rFonts w:eastAsia="Noto Serif CJK SC" w:cs="Lohit Devanagari" w:ascii="Arial" w:hAnsi="Arial"/>
+          <w:b w:val="false"/>
+          <w:bCs w:val="false"/>
+          <w:color w:val="auto"/>
+          <w:kern w:val="2"/>
+          <w:sz w:val="24"/>
+          <w:szCs w:val="24"/>
+          <w:lang w:val="pt-BR" w:eastAsia="zh-CN" w:bidi="hi-IN"/>
+        </w:rPr>
+        <w:t>$ cd ..</w:t>
+      </w:r>
+    </w:p>
+    <w:p>
+      <w:pPr>
+        <w:pStyle w:val="Normal"/>
+        <w:bidi w:val="0"/>
+        <w:jc w:val="left"/>
+        <w:rPr>
+          <w:rFonts w:ascii="Arial" w:hAnsi="Arial"/>
+          <w:b w:val="false"/>
+          <w:b w:val="false"/>
+          <w:bCs w:val="false"/>
+          <w:sz w:val="24"/>
+          <w:szCs w:val="24"/>
+        </w:rPr>
+      </w:pPr>
+      <w:r>
+        <w:rPr>
+          <w:rFonts w:ascii="Arial" w:hAnsi="Arial"/>
+          <w:b w:val="false"/>
+          <w:bCs w:val="false"/>
+          <w:sz w:val="24"/>
+          <w:szCs w:val="24"/>
+        </w:rPr>
+      </w:r>
+    </w:p>
+    <w:p>
+      <w:pPr>
+        <w:pStyle w:val="Normal"/>
+        <w:bidi w:val="0"/>
+        <w:jc w:val="left"/>
         <w:rPr>
           <w:rFonts w:ascii="Arial" w:hAnsi="Arial"/>
           <w:b w:val="false"/>
@@ -141,14 +358,7 @@
         <w:pStyle w:val="Normal"/>
         <w:bidi w:val="0"/>
         <w:jc w:val="left"/>
-        <w:rPr>
-          <w:rFonts w:ascii="Arial" w:hAnsi="Arial"/>
-          <w:b w:val="false"/>
-          <w:b w:val="false"/>
-          <w:bCs w:val="false"/>
-          <w:sz w:val="24"/>
-          <w:szCs w:val="24"/>
-        </w:rPr>
+        <w:rPr/>
       </w:pPr>
       <w:r>
         <w:rPr>
@@ -176,6 +386,495 @@
         <w:pStyle w:val="Normal"/>
         <w:bidi w:val="0"/>
         <w:jc w:val="left"/>
+        <w:rPr/>
+      </w:pPr>
+      <w:r>
+        <w:rPr>
+          <w:rFonts w:ascii="Arial" w:hAnsi="Arial"/>
+          <w:b w:val="false"/>
+          <w:bCs w:val="false"/>
+          <w:sz w:val="24"/>
+          <w:szCs w:val="24"/>
+        </w:rPr>
+        <w:t>$ cd [caminho da pasta]</w:t>
+      </w:r>
+    </w:p>
+    <w:p>
+      <w:pPr>
+        <w:pStyle w:val="Normal"/>
+        <w:bidi w:val="0"/>
+        <w:jc w:val="left"/>
+        <w:rPr/>
+      </w:pPr>
+      <w:r>
+        <w:rPr>
+          <w:rFonts w:ascii="Arial" w:hAnsi="Arial"/>
+          <w:b w:val="false"/>
+          <w:bCs w:val="false"/>
+          <w:sz w:val="24"/>
+          <w:szCs w:val="24"/>
+        </w:rPr>
+        <w:t>$ git status</w:t>
+      </w:r>
+    </w:p>
+    <w:p>
+      <w:pPr>
+        <w:pStyle w:val="Normal"/>
+        <w:bidi w:val="0"/>
+        <w:jc w:val="left"/>
+        <w:rPr/>
+      </w:pPr>
+      <w:r>
+        <w:rPr>
+          <w:rFonts w:ascii="Arial" w:hAnsi="Arial"/>
+          <w:b w:val="false"/>
+          <w:bCs w:val="false"/>
+          <w:sz w:val="24"/>
+          <w:szCs w:val="24"/>
+        </w:rPr>
+        <w:t>$ git add .</w:t>
+      </w:r>
+    </w:p>
+    <w:p>
+      <w:pPr>
+        <w:pStyle w:val="Normal"/>
+        <w:bidi w:val="0"/>
+        <w:jc w:val="left"/>
+        <w:rPr/>
+      </w:pPr>
+      <w:r>
+        <w:rPr>
+          <w:rFonts w:ascii="Arial" w:hAnsi="Arial"/>
+          <w:b w:val="false"/>
+          <w:bCs w:val="false"/>
+          <w:sz w:val="24"/>
+          <w:szCs w:val="24"/>
+        </w:rPr>
+        <w:t>$ git status</w:t>
+      </w:r>
+    </w:p>
+    <w:p>
+      <w:pPr>
+        <w:pStyle w:val="Normal"/>
+        <w:bidi w:val="0"/>
+        <w:jc w:val="left"/>
+        <w:rPr/>
+      </w:pPr>
+      <w:r>
+        <w:rPr>
+          <w:rFonts w:ascii="Arial" w:hAnsi="Arial"/>
+          <w:b w:val="false"/>
+          <w:bCs w:val="false"/>
+          <w:sz w:val="24"/>
+          <w:szCs w:val="24"/>
+        </w:rPr>
+        <w:t>$ git commit -m "inicial"</w:t>
+      </w:r>
+    </w:p>
+    <w:p>
+      <w:pPr>
+        <w:pStyle w:val="Normal"/>
+        <w:bidi w:val="0"/>
+        <w:jc w:val="left"/>
+        <w:rPr/>
+      </w:pPr>
+      <w:r>
+        <w:rPr>
+          <w:rFonts w:ascii="Arial" w:hAnsi="Arial"/>
+          <w:b w:val="false"/>
+          <w:bCs w:val="false"/>
+          <w:sz w:val="24"/>
+          <w:szCs w:val="24"/>
+        </w:rPr>
+        <w:t>$ git push -u origin master</w:t>
+      </w:r>
+    </w:p>
+    <w:p>
+      <w:pPr>
+        <w:pStyle w:val="Normal"/>
+        <w:bidi w:val="0"/>
+        <w:jc w:val="left"/>
+        <w:rPr>
+          <w:rFonts w:ascii="Arial" w:hAnsi="Arial"/>
+          <w:b w:val="false"/>
+          <w:b w:val="false"/>
+          <w:bCs w:val="false"/>
+          <w:sz w:val="24"/>
+          <w:szCs w:val="24"/>
+        </w:rPr>
+      </w:pPr>
+      <w:r>
+        <w:rPr>
+          <w:rFonts w:ascii="Arial" w:hAnsi="Arial"/>
+          <w:b w:val="false"/>
+          <w:bCs w:val="false"/>
+          <w:sz w:val="24"/>
+          <w:szCs w:val="24"/>
+        </w:rPr>
+      </w:r>
+    </w:p>
+    <w:p>
+      <w:pPr>
+        <w:pStyle w:val="Normal"/>
+        <w:bidi w:val="0"/>
+        <w:jc w:val="left"/>
+        <w:rPr/>
+      </w:pPr>
+      <w:r>
+        <w:rPr>
+          <w:rFonts w:eastAsia="Noto Serif CJK SC" w:cs="Lohit Devanagari" w:ascii="Arial" w:hAnsi="Arial"/>
+          <w:b w:val="false"/>
+          <w:bCs w:val="false"/>
+          <w:color w:val="auto"/>
+          <w:kern w:val="2"/>
+          <w:sz w:val="24"/>
+          <w:szCs w:val="24"/>
+          <w:lang w:val="pt-BR" w:eastAsia="zh-CN" w:bidi="hi-IN"/>
+        </w:rPr>
+        <w:t>Incluir Githubs Pages</w:t>
+      </w:r>
+    </w:p>
+    <w:p>
+      <w:pPr>
+        <w:pStyle w:val="Normal"/>
+        <w:bidi w:val="0"/>
+        <w:jc w:val="left"/>
+        <w:rPr/>
+      </w:pPr>
+      <w:r>
+        <w:rPr>
+          <w:rFonts w:eastAsia="Noto Serif CJK SC" w:cs="Lohit Devanagari" w:ascii="Arial" w:hAnsi="Arial"/>
+          <w:b w:val="false"/>
+          <w:bCs w:val="false"/>
+          <w:color w:val="auto"/>
+          <w:kern w:val="2"/>
+          <w:sz w:val="24"/>
+          <w:szCs w:val="24"/>
+          <w:lang w:val="pt-BR" w:eastAsia="zh-CN" w:bidi="hi-IN"/>
+        </w:rPr>
+        <w:t xml:space="preserve">– </w:t>
+      </w:r>
+      <w:r>
+        <w:rPr>
+          <w:rFonts w:eastAsia="Noto Serif CJK SC" w:cs="Lohit Devanagari" w:ascii="Arial" w:hAnsi="Arial"/>
+          <w:b w:val="false"/>
+          <w:bCs w:val="false"/>
+          <w:color w:val="auto"/>
+          <w:kern w:val="2"/>
+          <w:sz w:val="24"/>
+          <w:szCs w:val="24"/>
+          <w:lang w:val="pt-BR" w:eastAsia="zh-CN" w:bidi="hi-IN"/>
+        </w:rPr>
+        <w:t xml:space="preserve">Criar Githubs Pages no GitHub (Settings → GitHub Pages → </w:t>
+      </w:r>
+      <w:r>
+        <w:rPr>
+          <w:rFonts w:eastAsia="Noto Serif CJK SC" w:cs="Lohit Devanagari" w:ascii="Arial" w:hAnsi="Arial"/>
+          <w:b w:val="false"/>
+          <w:bCs w:val="false"/>
+          <w:color w:val="auto"/>
+          <w:kern w:val="2"/>
+          <w:sz w:val="24"/>
+          <w:szCs w:val="24"/>
+          <w:lang w:val="pt-BR" w:eastAsia="zh-CN" w:bidi="hi-IN"/>
+        </w:rPr>
+        <w:t>gh-pages</w:t>
+      </w:r>
+      <w:r>
+        <w:rPr>
+          <w:rFonts w:eastAsia="Noto Serif CJK SC" w:cs="Lohit Devanagari" w:ascii="Arial" w:hAnsi="Arial"/>
+          <w:b w:val="false"/>
+          <w:bCs w:val="false"/>
+          <w:color w:val="auto"/>
+          <w:kern w:val="2"/>
+          <w:sz w:val="24"/>
+          <w:szCs w:val="24"/>
+          <w:lang w:val="pt-BR" w:eastAsia="zh-CN" w:bidi="hi-IN"/>
+        </w:rPr>
+        <w:t>-branche)</w:t>
+      </w:r>
+    </w:p>
+    <w:p>
+      <w:pPr>
+        <w:pStyle w:val="Normal"/>
+        <w:bidi w:val="0"/>
+        <w:jc w:val="left"/>
+        <w:rPr/>
+      </w:pPr>
+      <w:r>
+        <w:rPr>
+          <w:rFonts w:eastAsia="Noto Serif CJK SC" w:cs="Lohit Devanagari" w:ascii="Arial" w:hAnsi="Arial"/>
+          <w:b w:val="false"/>
+          <w:bCs w:val="false"/>
+          <w:color w:val="auto"/>
+          <w:kern w:val="2"/>
+          <w:sz w:val="24"/>
+          <w:szCs w:val="24"/>
+          <w:lang w:val="pt-BR" w:eastAsia="zh-CN" w:bidi="hi-IN"/>
+        </w:rPr>
+        <w:t>$ git checkout -b gh-pages</w:t>
+      </w:r>
+    </w:p>
+    <w:p>
+      <w:pPr>
+        <w:pStyle w:val="Normal"/>
+        <w:bidi w:val="0"/>
+        <w:jc w:val="left"/>
+        <w:rPr/>
+      </w:pPr>
+      <w:r>
+        <w:rPr>
+          <w:rFonts w:eastAsia="Noto Serif CJK SC" w:cs="Lohit Devanagari" w:ascii="Arial" w:hAnsi="Arial"/>
+          <w:b w:val="false"/>
+          <w:bCs w:val="false"/>
+          <w:color w:val="auto"/>
+          <w:kern w:val="2"/>
+          <w:sz w:val="24"/>
+          <w:szCs w:val="24"/>
+          <w:lang w:val="pt-BR" w:eastAsia="zh-CN" w:bidi="hi-IN"/>
+        </w:rPr>
+        <w:t>$ git push origin gh-pages</w:t>
+      </w:r>
+    </w:p>
+    <w:p>
+      <w:pPr>
+        <w:pStyle w:val="Normal"/>
+        <w:bidi w:val="0"/>
+        <w:jc w:val="left"/>
+        <w:rPr/>
+      </w:pPr>
+      <w:bookmarkStart w:id="0" w:name="__DdeLink__84_2120024791"/>
+      <w:r>
+        <w:rPr>
+          <w:rFonts w:eastAsia="Noto Serif CJK SC" w:cs="Lohit Devanagari" w:ascii="Arial" w:hAnsi="Arial"/>
+          <w:b w:val="false"/>
+          <w:bCs w:val="false"/>
+          <w:color w:val="auto"/>
+          <w:kern w:val="2"/>
+          <w:sz w:val="24"/>
+          <w:szCs w:val="24"/>
+          <w:lang w:val="pt-BR" w:eastAsia="zh-CN" w:bidi="hi-IN"/>
+        </w:rPr>
+        <w:t xml:space="preserve">$ </w:t>
+      </w:r>
+      <w:bookmarkEnd w:id="0"/>
+      <w:r>
+        <w:rPr>
+          <w:rFonts w:eastAsia="Noto Serif CJK SC" w:cs="Lohit Devanagari" w:ascii="Arial" w:hAnsi="Arial"/>
+          <w:b w:val="false"/>
+          <w:bCs w:val="false"/>
+          <w:color w:val="auto"/>
+          <w:kern w:val="2"/>
+          <w:sz w:val="24"/>
+          <w:szCs w:val="24"/>
+          <w:lang w:val="pt-BR" w:eastAsia="zh-CN" w:bidi="hi-IN"/>
+        </w:rPr>
+        <w:t>npm install -g angular-cli-ghpages</w:t>
+      </w:r>
+    </w:p>
+    <w:p>
+      <w:pPr>
+        <w:pStyle w:val="Normal"/>
+        <w:bidi w:val="0"/>
+        <w:jc w:val="left"/>
+        <w:rPr>
+          <w:rFonts w:ascii="Arial" w:hAnsi="Arial" w:eastAsia="Noto Serif CJK SC" w:cs="Lohit Devanagari"/>
+          <w:b w:val="false"/>
+          <w:b w:val="false"/>
+          <w:bCs w:val="false"/>
+          <w:color w:val="auto"/>
+          <w:kern w:val="2"/>
+          <w:sz w:val="24"/>
+          <w:szCs w:val="24"/>
+          <w:lang w:val="pt-BR" w:eastAsia="zh-CN" w:bidi="hi-IN"/>
+        </w:rPr>
+      </w:pPr>
+      <w:r>
+        <w:rPr/>
+      </w:r>
+    </w:p>
+    <w:p>
+      <w:pPr>
+        <w:pStyle w:val="Normal"/>
+        <w:bidi w:val="0"/>
+        <w:jc w:val="left"/>
+        <w:rPr/>
+      </w:pPr>
+      <w:r>
+        <w:rPr>
+          <w:rFonts w:eastAsia="Noto Serif CJK SC" w:cs="Lohit Devanagari" w:ascii="Arial" w:hAnsi="Arial"/>
+          <w:b w:val="false"/>
+          <w:bCs w:val="false"/>
+          <w:color w:val="auto"/>
+          <w:kern w:val="2"/>
+          <w:sz w:val="24"/>
+          <w:szCs w:val="24"/>
+          <w:lang w:val="pt-BR" w:eastAsia="zh-CN" w:bidi="hi-IN"/>
+        </w:rPr>
+        <w:t>Retornar para master</w:t>
+      </w:r>
+    </w:p>
+    <w:p>
+      <w:pPr>
+        <w:pStyle w:val="Normal"/>
+        <w:bidi w:val="0"/>
+        <w:jc w:val="left"/>
+        <w:rPr/>
+      </w:pPr>
+      <w:r>
+        <w:rPr>
+          <w:rFonts w:eastAsia="Noto Serif CJK SC" w:cs="Lohit Devanagari" w:ascii="Arial" w:hAnsi="Arial"/>
+          <w:b w:val="false"/>
+          <w:bCs w:val="false"/>
+          <w:color w:val="auto"/>
+          <w:kern w:val="2"/>
+          <w:sz w:val="24"/>
+          <w:szCs w:val="24"/>
+          <w:lang w:val="pt-BR" w:eastAsia="zh-CN" w:bidi="hi-IN"/>
+        </w:rPr>
+        <w:t>$ git checkout master</w:t>
+      </w:r>
+    </w:p>
+    <w:p>
+      <w:pPr>
+        <w:pStyle w:val="Normal"/>
+        <w:bidi w:val="0"/>
+        <w:jc w:val="left"/>
+        <w:rPr>
+          <w:rFonts w:ascii="Arial" w:hAnsi="Arial" w:eastAsia="Noto Serif CJK SC" w:cs="Lohit Devanagari"/>
+          <w:b w:val="false"/>
+          <w:b w:val="false"/>
+          <w:bCs w:val="false"/>
+          <w:color w:val="auto"/>
+          <w:kern w:val="2"/>
+          <w:sz w:val="24"/>
+          <w:szCs w:val="24"/>
+          <w:lang w:val="pt-BR" w:eastAsia="zh-CN" w:bidi="hi-IN"/>
+        </w:rPr>
+      </w:pPr>
+      <w:r>
+        <w:rPr>
+          <w:rFonts w:eastAsia="Noto Serif CJK SC" w:cs="Lohit Devanagari" w:ascii="Arial" w:hAnsi="Arial"/>
+          <w:b w:val="false"/>
+          <w:bCs w:val="false"/>
+          <w:color w:val="auto"/>
+          <w:kern w:val="2"/>
+          <w:sz w:val="24"/>
+          <w:szCs w:val="24"/>
+          <w:lang w:val="pt-BR" w:eastAsia="zh-CN" w:bidi="hi-IN"/>
+        </w:rPr>
+      </w:r>
+    </w:p>
+    <w:p>
+      <w:pPr>
+        <w:pStyle w:val="Normal"/>
+        <w:bidi w:val="0"/>
+        <w:jc w:val="left"/>
+        <w:rPr>
+          <w:color w:val="auto"/>
+        </w:rPr>
+      </w:pPr>
+      <w:r>
+        <w:rPr>
+          <w:rFonts w:eastAsia="Noto Serif CJK SC" w:cs="Lohit Devanagari" w:ascii="Arial" w:hAnsi="Arial"/>
+          <w:b w:val="false"/>
+          <w:bCs w:val="false"/>
+          <w:color w:val="auto"/>
+          <w:kern w:val="2"/>
+          <w:sz w:val="24"/>
+          <w:szCs w:val="24"/>
+          <w:lang w:val="pt-BR" w:eastAsia="zh-CN" w:bidi="hi-IN"/>
+        </w:rPr>
+        <w:t>Deploy da aplicação no Githubs Pages</w:t>
+      </w:r>
+    </w:p>
+    <w:p>
+      <w:pPr>
+        <w:pStyle w:val="Normal"/>
+        <w:bidi w:val="0"/>
+        <w:jc w:val="left"/>
+        <w:rPr>
+          <w:color w:val="auto"/>
+        </w:rPr>
+      </w:pPr>
+      <w:r>
+        <w:rPr>
+          <w:rFonts w:eastAsia="Noto Serif CJK SC" w:cs="Lohit Devanagari" w:ascii="Arial" w:hAnsi="Arial"/>
+          <w:b w:val="false"/>
+          <w:bCs w:val="false"/>
+          <w:color w:val="auto"/>
+          <w:kern w:val="2"/>
+          <w:sz w:val="24"/>
+          <w:szCs w:val="24"/>
+          <w:lang w:val="pt-BR" w:eastAsia="zh-CN" w:bidi="hi-IN"/>
+        </w:rPr>
+        <w:t xml:space="preserve">– </w:t>
+      </w:r>
+      <w:r>
+        <w:rPr>
+          <w:rFonts w:eastAsia="Noto Serif CJK SC" w:cs="Lohit Devanagari" w:ascii="Arial" w:hAnsi="Arial"/>
+          <w:b w:val="false"/>
+          <w:bCs w:val="false"/>
+          <w:color w:val="auto"/>
+          <w:kern w:val="2"/>
+          <w:sz w:val="24"/>
+          <w:szCs w:val="24"/>
+          <w:lang w:val="pt-BR" w:eastAsia="zh-CN" w:bidi="hi-IN"/>
+        </w:rPr>
+        <w:t xml:space="preserve">modificar angular.json → outputPath = “/dist”   </w:t>
+      </w:r>
+    </w:p>
+    <w:p>
+      <w:pPr>
+        <w:pStyle w:val="Normal"/>
+        <w:bidi w:val="0"/>
+        <w:jc w:val="left"/>
+        <w:rPr>
+          <w:color w:val="auto"/>
+        </w:rPr>
+      </w:pPr>
+      <w:r>
+        <w:rPr>
+          <w:rFonts w:eastAsia="Noto Serif CJK SC" w:cs="Lohit Devanagari" w:ascii="Arial" w:hAnsi="Arial"/>
+          <w:b w:val="false"/>
+          <w:bCs w:val="false"/>
+          <w:color w:val="auto"/>
+          <w:kern w:val="2"/>
+          <w:sz w:val="24"/>
+          <w:szCs w:val="24"/>
+          <w:lang w:val="pt-BR" w:eastAsia="zh-CN" w:bidi="hi-IN"/>
+        </w:rPr>
+        <w:t>$ ng build --prod --base-href https://[username].github.io/[repo]/</w:t>
+      </w:r>
+    </w:p>
+    <w:p>
+      <w:pPr>
+        <w:pStyle w:val="Normal"/>
+        <w:bidi w:val="0"/>
+        <w:jc w:val="left"/>
+        <w:rPr>
+          <w:color w:val="auto"/>
+        </w:rPr>
+      </w:pPr>
+      <w:r>
+        <w:rPr>
+          <w:rFonts w:eastAsia="Noto Serif CJK SC" w:cs="Lohit Devanagari" w:ascii="Arial" w:hAnsi="Arial"/>
+          <w:b w:val="false"/>
+          <w:bCs w:val="false"/>
+          <w:color w:val="auto"/>
+          <w:kern w:val="2"/>
+          <w:sz w:val="24"/>
+          <w:szCs w:val="24"/>
+          <w:lang w:val="pt-BR" w:eastAsia="zh-CN" w:bidi="hi-IN"/>
+        </w:rPr>
+        <w:t>$ ngh –dir=dist/</w:t>
+      </w:r>
+    </w:p>
+    <w:p>
+      <w:pPr>
+        <w:pStyle w:val="Normal"/>
+        <w:bidi w:val="0"/>
+        <w:jc w:val="left"/>
         <w:rPr>
           <w:rFonts w:ascii="Arial" w:hAnsi="Arial"/>
           <w:b w:val="false"/>
@@ -225,42 +924,45 @@
         <w:pStyle w:val="Normal"/>
         <w:bidi w:val="0"/>
         <w:jc w:val="left"/>
-        <w:rPr>
-          <w:rFonts w:ascii="Arial" w:hAnsi="Arial"/>
-          <w:b w:val="false"/>
-          <w:b w:val="false"/>
-          <w:bCs w:val="false"/>
-          <w:sz w:val="24"/>
-          <w:szCs w:val="24"/>
-        </w:rPr>
-      </w:pPr>
-      <w:r>
-        <w:rPr>
-          <w:rFonts w:ascii="Arial" w:hAnsi="Arial"/>
-          <w:b w:val="false"/>
-          <w:bCs w:val="false"/>
-          <w:sz w:val="24"/>
-          <w:szCs w:val="24"/>
-        </w:rPr>
-        <w:t>$ npm install @ngx-translate/core –save</w:t>
-      </w:r>
-    </w:p>
-    <w:p>
-      <w:pPr>
-        <w:pStyle w:val="Normal"/>
-        <w:bidi w:val="0"/>
-        <w:jc w:val="left"/>
-        <w:rPr/>
-      </w:pPr>
-      <w:r>
-        <w:rPr>
-          <w:rFonts w:ascii="Arial" w:hAnsi="Arial"/>
-          <w:b w:val="false"/>
-          <w:bCs w:val="false"/>
-          <w:sz w:val="24"/>
-          <w:szCs w:val="24"/>
-        </w:rPr>
-        <w:t>$ npm install @ngx-translate/http-loader –save</w:t>
+        <w:rPr/>
+      </w:pPr>
+      <w:r>
+        <w:rPr>
+          <w:rFonts w:ascii="Arial" w:hAnsi="Arial"/>
+          <w:b w:val="false"/>
+          <w:bCs w:val="false"/>
+          <w:sz w:val="24"/>
+          <w:szCs w:val="24"/>
+        </w:rPr>
+        <w:t>$ npm install @ngx-translate/core --</w:t>
+      </w:r>
+      <w:r>
+        <w:rPr>
+          <w:rFonts w:ascii="Arial" w:hAnsi="Arial"/>
+          <w:b w:val="false"/>
+          <w:bCs w:val="false"/>
+          <w:sz w:val="24"/>
+          <w:szCs w:val="24"/>
+        </w:rPr>
+        <w:t>save</w:t>
+      </w:r>
+    </w:p>
+    <w:p>
+      <w:pPr>
+        <w:pStyle w:val="Normal"/>
+        <w:bidi w:val="0"/>
+        <w:jc w:val="left"/>
+        <w:rPr/>
+      </w:pPr>
+      <w:r>
+        <w:rPr>
+          <w:rFonts w:ascii="Arial" w:hAnsi="Arial"/>
+          <w:b w:val="false"/>
+          <w:bCs w:val="false"/>
+          <w:sz w:val="24"/>
+          <w:szCs w:val="24"/>
+        </w:rPr>
+        <w:t>$ npm install @ngx-translate/http-loader --save</w:t>
       </w:r>
     </w:p>
     <w:p>
@@ -306,7 +1008,13 @@
         </w:rPr>
       </w:pPr>
       <w:r>
-        <w:rPr/>
+        <w:rPr>
+          <w:rFonts w:ascii="Arial" w:hAnsi="Arial"/>
+          <w:b w:val="false"/>
+          <w:bCs w:val="false"/>
+          <w:sz w:val="24"/>
+          <w:szCs w:val="24"/>
+        </w:rPr>
       </w:r>
     </w:p>
     <w:p>
@@ -509,6 +1217,331 @@
           <w:lang w:val="pt-BR" w:eastAsia="zh-CN" w:bidi="hi-IN"/>
         </w:rPr>
         <w:t>Depois da instalação configurar o tema Custom</w:t>
+      </w:r>
+    </w:p>
+    <w:p>
+      <w:pPr>
+        <w:pStyle w:val="Normal"/>
+        <w:bidi w:val="0"/>
+        <w:jc w:val="left"/>
+        <w:rPr>
+          <w:rFonts w:ascii="Arial" w:hAnsi="Arial" w:eastAsia="Noto Serif CJK SC" w:cs="Lohit Devanagari"/>
+          <w:b w:val="false"/>
+          <w:b w:val="false"/>
+          <w:bCs w:val="false"/>
+          <w:color w:val="auto"/>
+          <w:kern w:val="2"/>
+          <w:sz w:val="24"/>
+          <w:szCs w:val="24"/>
+          <w:lang w:val="pt-BR" w:eastAsia="zh-CN" w:bidi="hi-IN"/>
+        </w:rPr>
+      </w:pPr>
+      <w:r>
+        <w:rPr>
+          <w:rFonts w:eastAsia="Noto Serif CJK SC" w:cs="Lohit Devanagari" w:ascii="Arial" w:hAnsi="Arial"/>
+          <w:b w:val="false"/>
+          <w:bCs w:val="false"/>
+          <w:color w:val="auto"/>
+          <w:kern w:val="2"/>
+          <w:sz w:val="24"/>
+          <w:szCs w:val="24"/>
+          <w:lang w:val="pt-BR" w:eastAsia="zh-CN" w:bidi="hi-IN"/>
+        </w:rPr>
+      </w:r>
+    </w:p>
+    <w:p>
+      <w:pPr>
+        <w:pStyle w:val="Normal"/>
+        <w:bidi w:val="0"/>
+        <w:jc w:val="left"/>
+        <w:rPr/>
+      </w:pPr>
+      <w:bookmarkStart w:id="1" w:name="__DdeLink__120_3809267477"/>
+      <w:r>
+        <w:rPr>
+          <w:rFonts w:eastAsia="Noto Serif CJK SC" w:cs="Lohit Devanagari" w:ascii="Arial" w:hAnsi="Arial"/>
+          <w:b w:val="false"/>
+          <w:bCs w:val="false"/>
+          <w:color w:val="auto"/>
+          <w:kern w:val="2"/>
+          <w:sz w:val="24"/>
+          <w:szCs w:val="24"/>
+          <w:lang w:val="pt-BR" w:eastAsia="zh-CN" w:bidi="hi-IN"/>
+        </w:rPr>
+        <w:t xml:space="preserve">Incluir </w:t>
+      </w:r>
+      <w:bookmarkEnd w:id="1"/>
+      <w:r>
+        <w:rPr>
+          <w:rFonts w:eastAsia="Noto Serif CJK SC" w:cs="Lohit Devanagari" w:ascii="Arial" w:hAnsi="Arial"/>
+          <w:b w:val="false"/>
+          <w:bCs w:val="false"/>
+          <w:color w:val="auto"/>
+          <w:kern w:val="2"/>
+          <w:sz w:val="24"/>
+          <w:szCs w:val="24"/>
+          <w:lang w:val="pt-BR" w:eastAsia="zh-CN" w:bidi="hi-IN"/>
+        </w:rPr>
+        <w:t>Flex Layout</w:t>
+      </w:r>
+    </w:p>
+    <w:p>
+      <w:pPr>
+        <w:pStyle w:val="Normal"/>
+        <w:bidi w:val="0"/>
+        <w:jc w:val="left"/>
+        <w:rPr/>
+      </w:pPr>
+      <w:r>
+        <w:rPr>
+          <w:rFonts w:eastAsia="Noto Serif CJK SC" w:cs="Lohit Devanagari" w:ascii="Arial" w:hAnsi="Arial"/>
+          <w:b w:val="false"/>
+          <w:bCs w:val="false"/>
+          <w:color w:val="auto"/>
+          <w:kern w:val="2"/>
+          <w:sz w:val="24"/>
+          <w:szCs w:val="24"/>
+          <w:lang w:val="pt-BR" w:eastAsia="zh-CN" w:bidi="hi-IN"/>
+        </w:rPr>
+        <w:t>$ npm install @angular/flex-layout@latest --save</w:t>
+      </w:r>
+    </w:p>
+    <w:p>
+      <w:pPr>
+        <w:pStyle w:val="Normal"/>
+        <w:bidi w:val="0"/>
+        <w:jc w:val="left"/>
+        <w:rPr/>
+      </w:pPr>
+      <w:r>
+        <w:rPr>
+          <w:rFonts w:eastAsia="Noto Serif CJK SC" w:cs="Lohit Devanagari" w:ascii="Arial" w:hAnsi="Arial"/>
+          <w:b w:val="false"/>
+          <w:bCs w:val="false"/>
+          <w:color w:val="auto"/>
+          <w:kern w:val="2"/>
+          <w:sz w:val="24"/>
+          <w:szCs w:val="24"/>
+          <w:lang w:val="pt-BR" w:eastAsia="zh-CN" w:bidi="hi-IN"/>
+        </w:rPr>
+        <w:t xml:space="preserve">– </w:t>
+      </w:r>
+      <w:r>
+        <w:rPr>
+          <w:rFonts w:eastAsia="Noto Serif CJK SC" w:cs="Lohit Devanagari" w:ascii="Arial" w:hAnsi="Arial"/>
+          <w:b w:val="false"/>
+          <w:bCs w:val="false"/>
+          <w:color w:val="auto"/>
+          <w:kern w:val="2"/>
+          <w:sz w:val="24"/>
+          <w:szCs w:val="24"/>
+          <w:lang w:val="pt-BR" w:eastAsia="zh-CN" w:bidi="hi-IN"/>
+        </w:rPr>
+        <w:t>Configura o Flex Layout</w:t>
+      </w:r>
+    </w:p>
+    <w:p>
+      <w:pPr>
+        <w:pStyle w:val="Normal"/>
+        <w:bidi w:val="0"/>
+        <w:jc w:val="left"/>
+        <w:rPr>
+          <w:rFonts w:ascii="Arial" w:hAnsi="Arial" w:eastAsia="Noto Serif CJK SC" w:cs="Lohit Devanagari"/>
+          <w:b w:val="false"/>
+          <w:b w:val="false"/>
+          <w:bCs w:val="false"/>
+          <w:color w:val="auto"/>
+          <w:kern w:val="2"/>
+          <w:sz w:val="24"/>
+          <w:szCs w:val="24"/>
+          <w:lang w:val="pt-BR" w:eastAsia="zh-CN" w:bidi="hi-IN"/>
+        </w:rPr>
+      </w:pPr>
+      <w:r>
+        <w:rPr>
+          <w:rFonts w:eastAsia="Noto Serif CJK SC" w:cs="Lohit Devanagari" w:ascii="Arial" w:hAnsi="Arial"/>
+          <w:b w:val="false"/>
+          <w:bCs w:val="false"/>
+          <w:color w:val="auto"/>
+          <w:kern w:val="2"/>
+          <w:sz w:val="24"/>
+          <w:szCs w:val="24"/>
+          <w:lang w:val="pt-BR" w:eastAsia="zh-CN" w:bidi="hi-IN"/>
+        </w:rPr>
+      </w:r>
+    </w:p>
+    <w:p>
+      <w:pPr>
+        <w:pStyle w:val="Normal"/>
+        <w:bidi w:val="0"/>
+        <w:jc w:val="left"/>
+        <w:rPr/>
+      </w:pPr>
+      <w:r>
+        <w:rPr>
+          <w:rFonts w:eastAsia="Noto Serif CJK SC" w:cs="Lohit Devanagari" w:ascii="Arial" w:hAnsi="Arial"/>
+          <w:b w:val="false"/>
+          <w:bCs w:val="false"/>
+          <w:color w:val="auto"/>
+          <w:kern w:val="2"/>
+          <w:sz w:val="24"/>
+          <w:szCs w:val="24"/>
+          <w:lang w:val="pt-BR" w:eastAsia="zh-CN" w:bidi="hi-IN"/>
+        </w:rPr>
+        <w:t>Incluir  PWA</w:t>
+      </w:r>
+    </w:p>
+    <w:p>
+      <w:pPr>
+        <w:pStyle w:val="Normal"/>
+        <w:bidi w:val="0"/>
+        <w:jc w:val="left"/>
+        <w:rPr/>
+      </w:pPr>
+      <w:r>
+        <w:rPr>
+          <w:rFonts w:eastAsia="Noto Serif CJK SC" w:cs="Lohit Devanagari" w:ascii="Arial" w:hAnsi="Arial"/>
+          <w:b w:val="false"/>
+          <w:bCs w:val="false"/>
+          <w:color w:val="auto"/>
+          <w:kern w:val="2"/>
+          <w:sz w:val="24"/>
+          <w:szCs w:val="24"/>
+          <w:lang w:val="pt-BR" w:eastAsia="zh-CN" w:bidi="hi-IN"/>
+        </w:rPr>
+        <w:t>$ ng add @angular/pwa</w:t>
+      </w:r>
+    </w:p>
+    <w:p>
+      <w:pPr>
+        <w:pStyle w:val="Normal"/>
+        <w:bidi w:val="0"/>
+        <w:jc w:val="left"/>
+        <w:rPr>
+          <w:rFonts w:ascii="Arial" w:hAnsi="Arial" w:eastAsia="Noto Serif CJK SC" w:cs="Lohit Devanagari"/>
+          <w:b w:val="false"/>
+          <w:b w:val="false"/>
+          <w:bCs w:val="false"/>
+          <w:color w:val="auto"/>
+          <w:kern w:val="2"/>
+          <w:sz w:val="24"/>
+          <w:szCs w:val="24"/>
+          <w:lang w:val="pt-BR" w:eastAsia="zh-CN" w:bidi="hi-IN"/>
+        </w:rPr>
+      </w:pPr>
+      <w:r>
+        <w:rPr>
+          <w:rFonts w:eastAsia="Noto Serif CJK SC" w:cs="Lohit Devanagari" w:ascii="Arial" w:hAnsi="Arial"/>
+          <w:b w:val="false"/>
+          <w:bCs w:val="false"/>
+          <w:color w:val="auto"/>
+          <w:kern w:val="2"/>
+          <w:sz w:val="24"/>
+          <w:szCs w:val="24"/>
+          <w:lang w:val="pt-BR" w:eastAsia="zh-CN" w:bidi="hi-IN"/>
+        </w:rPr>
+      </w:r>
+    </w:p>
+    <w:p>
+      <w:pPr>
+        <w:pStyle w:val="Normal"/>
+        <w:bidi w:val="0"/>
+        <w:jc w:val="left"/>
+        <w:rPr/>
+      </w:pPr>
+      <w:r>
+        <w:rPr>
+          <w:rFonts w:eastAsia="Noto Serif CJK SC" w:cs="Lohit Devanagari" w:ascii="Arial" w:hAnsi="Arial"/>
+          <w:b w:val="false"/>
+          <w:bCs w:val="false"/>
+          <w:color w:val="auto"/>
+          <w:kern w:val="2"/>
+          <w:sz w:val="24"/>
+          <w:szCs w:val="24"/>
+          <w:lang w:val="pt-BR" w:eastAsia="zh-CN" w:bidi="hi-IN"/>
+        </w:rPr>
+        <w:t>Incluir Web Storage</w:t>
+      </w:r>
+    </w:p>
+    <w:p>
+      <w:pPr>
+        <w:pStyle w:val="Normal"/>
+        <w:bidi w:val="0"/>
+        <w:jc w:val="left"/>
+        <w:rPr/>
+      </w:pPr>
+      <w:r>
+        <w:rPr>
+          <w:rFonts w:eastAsia="Noto Serif CJK SC" w:cs="Lohit Devanagari" w:ascii="Arial" w:hAnsi="Arial"/>
+          <w:b w:val="false"/>
+          <w:bCs w:val="false"/>
+          <w:color w:val="auto"/>
+          <w:kern w:val="2"/>
+          <w:sz w:val="24"/>
+          <w:szCs w:val="24"/>
+          <w:lang w:val="pt-BR" w:eastAsia="zh-CN" w:bidi="hi-IN"/>
+        </w:rPr>
+        <w:t>$ npm install --save ngx-webstorage-service</w:t>
+      </w:r>
+    </w:p>
+    <w:p>
+      <w:pPr>
+        <w:pStyle w:val="Normal"/>
+        <w:bidi w:val="0"/>
+        <w:jc w:val="left"/>
+        <w:rPr>
+          <w:rFonts w:ascii="Arial" w:hAnsi="Arial" w:eastAsia="Noto Serif CJK SC" w:cs="Lohit Devanagari"/>
+          <w:b w:val="false"/>
+          <w:b w:val="false"/>
+          <w:bCs w:val="false"/>
+          <w:color w:val="auto"/>
+          <w:kern w:val="2"/>
+          <w:sz w:val="24"/>
+          <w:szCs w:val="24"/>
+          <w:lang w:val="pt-BR" w:eastAsia="zh-CN" w:bidi="hi-IN"/>
+        </w:rPr>
+      </w:pPr>
+      <w:r>
+        <w:rPr>
+          <w:rFonts w:eastAsia="Noto Serif CJK SC" w:cs="Lohit Devanagari" w:ascii="Arial" w:hAnsi="Arial"/>
+          <w:b w:val="false"/>
+          <w:bCs w:val="false"/>
+          <w:color w:val="auto"/>
+          <w:kern w:val="2"/>
+          <w:sz w:val="24"/>
+          <w:szCs w:val="24"/>
+          <w:lang w:val="pt-BR" w:eastAsia="zh-CN" w:bidi="hi-IN"/>
+        </w:rPr>
+      </w:r>
+    </w:p>
+    <w:p>
+      <w:pPr>
+        <w:pStyle w:val="Normal"/>
+        <w:bidi w:val="0"/>
+        <w:jc w:val="left"/>
+        <w:rPr>
+          <w:rFonts w:ascii="Arial" w:hAnsi="Arial" w:eastAsia="Noto Serif CJK SC" w:cs="Lohit Devanagari"/>
+          <w:b w:val="false"/>
+          <w:b w:val="false"/>
+          <w:bCs w:val="false"/>
+          <w:color w:val="auto"/>
+          <w:kern w:val="2"/>
+          <w:sz w:val="24"/>
+          <w:szCs w:val="24"/>
+          <w:lang w:val="pt-BR" w:eastAsia="zh-CN" w:bidi="hi-IN"/>
+        </w:rPr>
+      </w:pPr>
+      <w:r>
+        <w:rPr>
+          <w:rFonts w:eastAsia="Noto Serif CJK SC" w:cs="Lohit Devanagari" w:ascii="Arial" w:hAnsi="Arial"/>
+          <w:b w:val="false"/>
+          <w:bCs w:val="false"/>
+          <w:color w:val="auto"/>
+          <w:kern w:val="2"/>
+          <w:sz w:val="24"/>
+          <w:szCs w:val="24"/>
+          <w:lang w:val="pt-BR" w:eastAsia="zh-CN" w:bidi="hi-IN"/>
+        </w:rPr>
       </w:r>
     </w:p>
     <w:p>
@@ -590,6 +1623,7 @@
       <w:rPr>
         <w:rFonts w:ascii="Liberation Serif" w:hAnsi="Liberation Serif" w:eastAsia="Noto Serif CJK SC" w:cs="Lohit Devanagari"/>
         <w:kern w:val="2"/>
+        <w:sz w:val="20"/>
         <w:szCs w:val="24"/>
         <w:lang w:val="pt-BR" w:eastAsia="zh-CN" w:bidi="hi-IN"/>
       </w:rPr>
